--- a/pandas-challenge/pandas-challenge-_ScreenShotDSBC_29APR2023__Raj.docx
+++ b/pandas-challenge/pandas-challenge-_ScreenShotDSBC_29APR2023__Raj.docx
@@ -33,35 +33,12 @@
     </w:p>
     <w:p>
       <w:r>
-        <w:t xml:space="preserve">Week </w:t>
-      </w:r>
-      <w:r>
-        <w:t>4th</w:t>
-      </w:r>
-      <w:r>
-        <w:t xml:space="preserve"> - as of 4/2</w:t>
-      </w:r>
-      <w:r>
-        <w:t>9</w:t>
-      </w:r>
-      <w:r>
-        <w:t>/2023</w:t>
-      </w:r>
-    </w:p>
-    <w:p>
-      <w:r>
-        <w:t xml:space="preserve">Module </w:t>
-      </w:r>
-      <w:r>
-        <w:t>4</w:t>
-      </w:r>
-      <w:r>
-        <w:t xml:space="preserve"> Challenge</w:t>
-      </w:r>
-    </w:p>
-    <w:p>
-      <w:r>
-        <w:t xml:space="preserve">python challenge </w:t>
+        <w:t>Week 4th - as of 4/29/2023</w:t>
+      </w:r>
+    </w:p>
+    <w:p>
+      <w:r>
+        <w:t>Module 4 Challenge</w:t>
       </w:r>
     </w:p>
     <w:p>
@@ -328,6 +305,9 @@
         <w:spacing w:after="0" w:line="240" w:lineRule="auto"/>
       </w:pPr>
       <w:r>
+        <w:rPr>
+          <w:noProof/>
+        </w:rPr>
         <w:drawing>
           <wp:inline distT="0" distB="0" distL="0" distR="0" wp14:anchorId="4C2B6101" wp14:editId="11291DAD">
             <wp:extent cx="4876928" cy="1646507"/>
@@ -427,7 +407,6 @@
           <w:szCs w:val="29"/>
           <w14:ligatures w14:val="none"/>
         </w:rPr>
-        <w:lastRenderedPageBreak/>
         <w:drawing>
           <wp:inline distT="0" distB="0" distL="0" distR="0" wp14:anchorId="0E7EBB08" wp14:editId="787C8402">
             <wp:extent cx="4476867" cy="351073"/>
@@ -489,6 +468,7 @@
           <w:szCs w:val="29"/>
           <w14:ligatures w14:val="none"/>
         </w:rPr>
+        <w:lastRenderedPageBreak/>
         <w:t>School Summary</w:t>
       </w:r>
     </w:p>
@@ -991,7 +971,6 @@
           <w14:ligatures w14:val="none"/>
         </w:rPr>
       </w:pPr>
-      <w:proofErr w:type="spellStart"/>
       <w:r>
         <w:rPr>
           <w:rFonts w:ascii="Consolas" w:eastAsia="Times New Roman" w:hAnsi="Consolas" w:cs="Courier New"/>
@@ -1002,20 +981,7 @@
           <w:bdr w:val="none" w:sz="0" w:space="0" w:color="auto" w:frame="1"/>
           <w14:ligatures w14:val="none"/>
         </w:rPr>
-        <w:t>spending_bins</w:t>
-      </w:r>
-      <w:proofErr w:type="spellEnd"/>
-      <w:r>
-        <w:rPr>
-          <w:rFonts w:ascii="Consolas" w:eastAsia="Times New Roman" w:hAnsi="Consolas" w:cs="Courier New"/>
-          <w:color w:val="000000"/>
-          <w:kern w:val="0"/>
-          <w:sz w:val="20"/>
-          <w:szCs w:val="20"/>
-          <w:bdr w:val="none" w:sz="0" w:space="0" w:color="auto" w:frame="1"/>
-          <w14:ligatures w14:val="none"/>
-        </w:rPr>
-        <w:t xml:space="preserve"> = [</w:t>
+        <w:t>spending_bins = [</w:t>
       </w:r>
       <w:r>
         <w:rPr>
@@ -1308,7 +1274,6 @@
         </w:rPr>
         <w:t>Use </w:t>
       </w:r>
-      <w:proofErr w:type="spellStart"/>
       <w:r>
         <w:rPr>
           <w:rFonts w:ascii="Consolas" w:eastAsia="Times New Roman" w:hAnsi="Consolas" w:cs="Courier New"/>
@@ -1322,7 +1287,6 @@
         </w:rPr>
         <w:t>pd.cut</w:t>
       </w:r>
-      <w:proofErr w:type="spellEnd"/>
       <w:r>
         <w:rPr>
           <w:rFonts w:ascii="Roboto" w:eastAsia="Times New Roman" w:hAnsi="Roboto" w:cs="Times New Roman"/>
@@ -1397,7 +1361,6 @@
           <w14:ligatures w14:val="none"/>
         </w:rPr>
       </w:pPr>
-      <w:proofErr w:type="spellStart"/>
       <w:r>
         <w:rPr>
           <w:rFonts w:ascii="Consolas" w:eastAsia="Times New Roman" w:hAnsi="Consolas" w:cs="Courier New"/>
@@ -1408,60 +1371,7 @@
           <w:bdr w:val="none" w:sz="0" w:space="0" w:color="auto" w:frame="1"/>
           <w14:ligatures w14:val="none"/>
         </w:rPr>
-        <w:t>spending_math_scores</w:t>
-      </w:r>
-      <w:proofErr w:type="spellEnd"/>
-      <w:r>
-        <w:rPr>
-          <w:rFonts w:ascii="Consolas" w:eastAsia="Times New Roman" w:hAnsi="Consolas" w:cs="Courier New"/>
-          <w:color w:val="000000"/>
-          <w:kern w:val="0"/>
-          <w:sz w:val="20"/>
-          <w:szCs w:val="20"/>
-          <w:bdr w:val="none" w:sz="0" w:space="0" w:color="auto" w:frame="1"/>
-          <w14:ligatures w14:val="none"/>
-        </w:rPr>
-        <w:t xml:space="preserve"> = </w:t>
-      </w:r>
-      <w:proofErr w:type="spellStart"/>
-      <w:r>
-        <w:rPr>
-          <w:rFonts w:ascii="Consolas" w:eastAsia="Times New Roman" w:hAnsi="Consolas" w:cs="Courier New"/>
-          <w:color w:val="000000"/>
-          <w:kern w:val="0"/>
-          <w:sz w:val="20"/>
-          <w:szCs w:val="20"/>
-          <w:bdr w:val="none" w:sz="0" w:space="0" w:color="auto" w:frame="1"/>
-          <w14:ligatures w14:val="none"/>
-        </w:rPr>
-        <w:t>school_spending_</w:t>
-      </w:r>
-      <w:proofErr w:type="gramStart"/>
-      <w:r>
-        <w:rPr>
-          <w:rFonts w:ascii="Consolas" w:eastAsia="Times New Roman" w:hAnsi="Consolas" w:cs="Courier New"/>
-          <w:color w:val="000000"/>
-          <w:kern w:val="0"/>
-          <w:sz w:val="20"/>
-          <w:szCs w:val="20"/>
-          <w:bdr w:val="none" w:sz="0" w:space="0" w:color="auto" w:frame="1"/>
-          <w14:ligatures w14:val="none"/>
-        </w:rPr>
-        <w:t>df.groupby</w:t>
-      </w:r>
-      <w:proofErr w:type="spellEnd"/>
-      <w:proofErr w:type="gramEnd"/>
-      <w:r>
-        <w:rPr>
-          <w:rFonts w:ascii="Consolas" w:eastAsia="Times New Roman" w:hAnsi="Consolas" w:cs="Courier New"/>
-          <w:color w:val="000000"/>
-          <w:kern w:val="0"/>
-          <w:sz w:val="20"/>
-          <w:szCs w:val="20"/>
-          <w:bdr w:val="none" w:sz="0" w:space="0" w:color="auto" w:frame="1"/>
-          <w14:ligatures w14:val="none"/>
-        </w:rPr>
-        <w:t>([</w:t>
+        <w:t>spending_math_scores = school_spending_df.groupby([</w:t>
       </w:r>
       <w:r>
         <w:rPr>
@@ -1550,7 +1460,6 @@
           <w14:ligatures w14:val="none"/>
         </w:rPr>
       </w:pPr>
-      <w:proofErr w:type="spellStart"/>
       <w:r>
         <w:rPr>
           <w:rFonts w:ascii="Consolas" w:eastAsia="Times New Roman" w:hAnsi="Consolas" w:cs="Courier New"/>
@@ -1561,60 +1470,7 @@
           <w:bdr w:val="none" w:sz="0" w:space="0" w:color="auto" w:frame="1"/>
           <w14:ligatures w14:val="none"/>
         </w:rPr>
-        <w:t>spending_reading_scores</w:t>
-      </w:r>
-      <w:proofErr w:type="spellEnd"/>
-      <w:r>
-        <w:rPr>
-          <w:rFonts w:ascii="Consolas" w:eastAsia="Times New Roman" w:hAnsi="Consolas" w:cs="Courier New"/>
-          <w:color w:val="000000"/>
-          <w:kern w:val="0"/>
-          <w:sz w:val="20"/>
-          <w:szCs w:val="20"/>
-          <w:bdr w:val="none" w:sz="0" w:space="0" w:color="auto" w:frame="1"/>
-          <w14:ligatures w14:val="none"/>
-        </w:rPr>
-        <w:t xml:space="preserve"> = </w:t>
-      </w:r>
-      <w:proofErr w:type="spellStart"/>
-      <w:r>
-        <w:rPr>
-          <w:rFonts w:ascii="Consolas" w:eastAsia="Times New Roman" w:hAnsi="Consolas" w:cs="Courier New"/>
-          <w:color w:val="000000"/>
-          <w:kern w:val="0"/>
-          <w:sz w:val="20"/>
-          <w:szCs w:val="20"/>
-          <w:bdr w:val="none" w:sz="0" w:space="0" w:color="auto" w:frame="1"/>
-          <w14:ligatures w14:val="none"/>
-        </w:rPr>
-        <w:t>school_spending_</w:t>
-      </w:r>
-      <w:proofErr w:type="gramStart"/>
-      <w:r>
-        <w:rPr>
-          <w:rFonts w:ascii="Consolas" w:eastAsia="Times New Roman" w:hAnsi="Consolas" w:cs="Courier New"/>
-          <w:color w:val="000000"/>
-          <w:kern w:val="0"/>
-          <w:sz w:val="20"/>
-          <w:szCs w:val="20"/>
-          <w:bdr w:val="none" w:sz="0" w:space="0" w:color="auto" w:frame="1"/>
-          <w14:ligatures w14:val="none"/>
-        </w:rPr>
-        <w:t>df.groupby</w:t>
-      </w:r>
-      <w:proofErr w:type="spellEnd"/>
-      <w:proofErr w:type="gramEnd"/>
-      <w:r>
-        <w:rPr>
-          <w:rFonts w:ascii="Consolas" w:eastAsia="Times New Roman" w:hAnsi="Consolas" w:cs="Courier New"/>
-          <w:color w:val="000000"/>
-          <w:kern w:val="0"/>
-          <w:sz w:val="20"/>
-          <w:szCs w:val="20"/>
-          <w:bdr w:val="none" w:sz="0" w:space="0" w:color="auto" w:frame="1"/>
-          <w14:ligatures w14:val="none"/>
-        </w:rPr>
-        <w:t>([</w:t>
+        <w:t>spending_reading_scores = school_spending_df.groupby([</w:t>
       </w:r>
       <w:r>
         <w:rPr>
@@ -1703,7 +1559,6 @@
           <w14:ligatures w14:val="none"/>
         </w:rPr>
       </w:pPr>
-      <w:proofErr w:type="spellStart"/>
       <w:r>
         <w:rPr>
           <w:rFonts w:ascii="Consolas" w:eastAsia="Times New Roman" w:hAnsi="Consolas" w:cs="Courier New"/>
@@ -1714,60 +1569,7 @@
           <w:bdr w:val="none" w:sz="0" w:space="0" w:color="auto" w:frame="1"/>
           <w14:ligatures w14:val="none"/>
         </w:rPr>
-        <w:t>spending_passing_math</w:t>
-      </w:r>
-      <w:proofErr w:type="spellEnd"/>
-      <w:r>
-        <w:rPr>
-          <w:rFonts w:ascii="Consolas" w:eastAsia="Times New Roman" w:hAnsi="Consolas" w:cs="Courier New"/>
-          <w:color w:val="000000"/>
-          <w:kern w:val="0"/>
-          <w:sz w:val="20"/>
-          <w:szCs w:val="20"/>
-          <w:bdr w:val="none" w:sz="0" w:space="0" w:color="auto" w:frame="1"/>
-          <w14:ligatures w14:val="none"/>
-        </w:rPr>
-        <w:t xml:space="preserve"> = </w:t>
-      </w:r>
-      <w:proofErr w:type="spellStart"/>
-      <w:r>
-        <w:rPr>
-          <w:rFonts w:ascii="Consolas" w:eastAsia="Times New Roman" w:hAnsi="Consolas" w:cs="Courier New"/>
-          <w:color w:val="000000"/>
-          <w:kern w:val="0"/>
-          <w:sz w:val="20"/>
-          <w:szCs w:val="20"/>
-          <w:bdr w:val="none" w:sz="0" w:space="0" w:color="auto" w:frame="1"/>
-          <w14:ligatures w14:val="none"/>
-        </w:rPr>
-        <w:t>school_spending_</w:t>
-      </w:r>
-      <w:proofErr w:type="gramStart"/>
-      <w:r>
-        <w:rPr>
-          <w:rFonts w:ascii="Consolas" w:eastAsia="Times New Roman" w:hAnsi="Consolas" w:cs="Courier New"/>
-          <w:color w:val="000000"/>
-          <w:kern w:val="0"/>
-          <w:sz w:val="20"/>
-          <w:szCs w:val="20"/>
-          <w:bdr w:val="none" w:sz="0" w:space="0" w:color="auto" w:frame="1"/>
-          <w14:ligatures w14:val="none"/>
-        </w:rPr>
-        <w:t>df.groupby</w:t>
-      </w:r>
-      <w:proofErr w:type="spellEnd"/>
-      <w:proofErr w:type="gramEnd"/>
-      <w:r>
-        <w:rPr>
-          <w:rFonts w:ascii="Consolas" w:eastAsia="Times New Roman" w:hAnsi="Consolas" w:cs="Courier New"/>
-          <w:color w:val="000000"/>
-          <w:kern w:val="0"/>
-          <w:sz w:val="20"/>
-          <w:szCs w:val="20"/>
-          <w:bdr w:val="none" w:sz="0" w:space="0" w:color="auto" w:frame="1"/>
-          <w14:ligatures w14:val="none"/>
-        </w:rPr>
-        <w:t>([</w:t>
+        <w:t>spending_passing_math = school_spending_df.groupby([</w:t>
       </w:r>
       <w:r>
         <w:rPr>
@@ -1856,7 +1658,6 @@
           <w14:ligatures w14:val="none"/>
         </w:rPr>
       </w:pPr>
-      <w:proofErr w:type="spellStart"/>
       <w:r>
         <w:rPr>
           <w:rFonts w:ascii="Consolas" w:eastAsia="Times New Roman" w:hAnsi="Consolas" w:cs="Courier New"/>
@@ -1867,60 +1668,7 @@
           <w:bdr w:val="none" w:sz="0" w:space="0" w:color="auto" w:frame="1"/>
           <w14:ligatures w14:val="none"/>
         </w:rPr>
-        <w:t>spending_passing_reading</w:t>
-      </w:r>
-      <w:proofErr w:type="spellEnd"/>
-      <w:r>
-        <w:rPr>
-          <w:rFonts w:ascii="Consolas" w:eastAsia="Times New Roman" w:hAnsi="Consolas" w:cs="Courier New"/>
-          <w:color w:val="000000"/>
-          <w:kern w:val="0"/>
-          <w:sz w:val="20"/>
-          <w:szCs w:val="20"/>
-          <w:bdr w:val="none" w:sz="0" w:space="0" w:color="auto" w:frame="1"/>
-          <w14:ligatures w14:val="none"/>
-        </w:rPr>
-        <w:t xml:space="preserve"> = </w:t>
-      </w:r>
-      <w:proofErr w:type="spellStart"/>
-      <w:r>
-        <w:rPr>
-          <w:rFonts w:ascii="Consolas" w:eastAsia="Times New Roman" w:hAnsi="Consolas" w:cs="Courier New"/>
-          <w:color w:val="000000"/>
-          <w:kern w:val="0"/>
-          <w:sz w:val="20"/>
-          <w:szCs w:val="20"/>
-          <w:bdr w:val="none" w:sz="0" w:space="0" w:color="auto" w:frame="1"/>
-          <w14:ligatures w14:val="none"/>
-        </w:rPr>
-        <w:t>school_spending_</w:t>
-      </w:r>
-      <w:proofErr w:type="gramStart"/>
-      <w:r>
-        <w:rPr>
-          <w:rFonts w:ascii="Consolas" w:eastAsia="Times New Roman" w:hAnsi="Consolas" w:cs="Courier New"/>
-          <w:color w:val="000000"/>
-          <w:kern w:val="0"/>
-          <w:sz w:val="20"/>
-          <w:szCs w:val="20"/>
-          <w:bdr w:val="none" w:sz="0" w:space="0" w:color="auto" w:frame="1"/>
-          <w14:ligatures w14:val="none"/>
-        </w:rPr>
-        <w:t>df.groupby</w:t>
-      </w:r>
-      <w:proofErr w:type="spellEnd"/>
-      <w:proofErr w:type="gramEnd"/>
-      <w:r>
-        <w:rPr>
-          <w:rFonts w:ascii="Consolas" w:eastAsia="Times New Roman" w:hAnsi="Consolas" w:cs="Courier New"/>
-          <w:color w:val="000000"/>
-          <w:kern w:val="0"/>
-          <w:sz w:val="20"/>
-          <w:szCs w:val="20"/>
-          <w:bdr w:val="none" w:sz="0" w:space="0" w:color="auto" w:frame="1"/>
-          <w14:ligatures w14:val="none"/>
-        </w:rPr>
-        <w:t>([</w:t>
+        <w:t>spending_passing_reading = school_spending_df.groupby([</w:t>
       </w:r>
       <w:r>
         <w:rPr>
@@ -2009,7 +1757,6 @@
           <w14:ligatures w14:val="none"/>
         </w:rPr>
       </w:pPr>
-      <w:proofErr w:type="spellStart"/>
       <w:r>
         <w:rPr>
           <w:rFonts w:ascii="Consolas" w:eastAsia="Times New Roman" w:hAnsi="Consolas" w:cs="Courier New"/>
@@ -2020,60 +1767,7 @@
           <w:bdr w:val="none" w:sz="0" w:space="0" w:color="auto" w:frame="1"/>
           <w14:ligatures w14:val="none"/>
         </w:rPr>
-        <w:t>overall_passing_spending</w:t>
-      </w:r>
-      <w:proofErr w:type="spellEnd"/>
-      <w:r>
-        <w:rPr>
-          <w:rFonts w:ascii="Consolas" w:eastAsia="Times New Roman" w:hAnsi="Consolas" w:cs="Courier New"/>
-          <w:color w:val="000000"/>
-          <w:kern w:val="0"/>
-          <w:sz w:val="20"/>
-          <w:szCs w:val="20"/>
-          <w:bdr w:val="none" w:sz="0" w:space="0" w:color="auto" w:frame="1"/>
-          <w14:ligatures w14:val="none"/>
-        </w:rPr>
-        <w:t xml:space="preserve"> = </w:t>
-      </w:r>
-      <w:proofErr w:type="spellStart"/>
-      <w:r>
-        <w:rPr>
-          <w:rFonts w:ascii="Consolas" w:eastAsia="Times New Roman" w:hAnsi="Consolas" w:cs="Courier New"/>
-          <w:color w:val="000000"/>
-          <w:kern w:val="0"/>
-          <w:sz w:val="20"/>
-          <w:szCs w:val="20"/>
-          <w:bdr w:val="none" w:sz="0" w:space="0" w:color="auto" w:frame="1"/>
-          <w14:ligatures w14:val="none"/>
-        </w:rPr>
-        <w:t>school_spending_</w:t>
-      </w:r>
-      <w:proofErr w:type="gramStart"/>
-      <w:r>
-        <w:rPr>
-          <w:rFonts w:ascii="Consolas" w:eastAsia="Times New Roman" w:hAnsi="Consolas" w:cs="Courier New"/>
-          <w:color w:val="000000"/>
-          <w:kern w:val="0"/>
-          <w:sz w:val="20"/>
-          <w:szCs w:val="20"/>
-          <w:bdr w:val="none" w:sz="0" w:space="0" w:color="auto" w:frame="1"/>
-          <w14:ligatures w14:val="none"/>
-        </w:rPr>
-        <w:t>df.groupby</w:t>
-      </w:r>
-      <w:proofErr w:type="spellEnd"/>
-      <w:proofErr w:type="gramEnd"/>
-      <w:r>
-        <w:rPr>
-          <w:rFonts w:ascii="Consolas" w:eastAsia="Times New Roman" w:hAnsi="Consolas" w:cs="Courier New"/>
-          <w:color w:val="000000"/>
-          <w:kern w:val="0"/>
-          <w:sz w:val="20"/>
-          <w:szCs w:val="20"/>
-          <w:bdr w:val="none" w:sz="0" w:space="0" w:color="auto" w:frame="1"/>
-          <w14:ligatures w14:val="none"/>
-        </w:rPr>
-        <w:t>([</w:t>
+        <w:t>overall_passing_spending = school_spending_df.groupby([</w:t>
       </w:r>
       <w:r>
         <w:rPr>
@@ -2251,7 +1945,6 @@
         </w:rPr>
         <w:t>Use the following code to bin the </w:t>
       </w:r>
-      <w:proofErr w:type="spellStart"/>
       <w:r>
         <w:rPr>
           <w:rFonts w:ascii="Consolas" w:eastAsia="Times New Roman" w:hAnsi="Consolas" w:cs="Courier New"/>
@@ -2265,7 +1958,6 @@
         </w:rPr>
         <w:t>per_school_summary</w:t>
       </w:r>
-      <w:proofErr w:type="spellEnd"/>
       <w:r>
         <w:rPr>
           <w:rFonts w:ascii="Roboto" w:eastAsia="Times New Roman" w:hAnsi="Roboto" w:cs="Times New Roman"/>
@@ -2316,7 +2008,6 @@
           <w14:ligatures w14:val="none"/>
         </w:rPr>
       </w:pPr>
-      <w:proofErr w:type="spellStart"/>
       <w:r>
         <w:rPr>
           <w:rFonts w:ascii="Consolas" w:eastAsia="Times New Roman" w:hAnsi="Consolas" w:cs="Courier New"/>
@@ -2327,20 +2018,7 @@
           <w:bdr w:val="none" w:sz="0" w:space="0" w:color="auto" w:frame="1"/>
           <w14:ligatures w14:val="none"/>
         </w:rPr>
-        <w:t>size_bins</w:t>
-      </w:r>
-      <w:proofErr w:type="spellEnd"/>
-      <w:r>
-        <w:rPr>
-          <w:rFonts w:ascii="Consolas" w:eastAsia="Times New Roman" w:hAnsi="Consolas" w:cs="Courier New"/>
-          <w:color w:val="000000"/>
-          <w:kern w:val="0"/>
-          <w:sz w:val="20"/>
-          <w:szCs w:val="20"/>
-          <w:bdr w:val="none" w:sz="0" w:space="0" w:color="auto" w:frame="1"/>
-          <w14:ligatures w14:val="none"/>
-        </w:rPr>
-        <w:t xml:space="preserve"> = [</w:t>
+        <w:t>size_bins = [</w:t>
       </w:r>
       <w:r>
         <w:rPr>
